--- a/T_Documentacao_Matheus.docx
+++ b/T_Documentacao_Matheus.docx
@@ -1445,7 +1445,7 @@
                     <pic:cNvPicPr/>
                   </pic:nvPicPr>
                   <pic:blipFill>
-                    <a:blip r:embed="rId5">
+                    <a:blip r:embed="rId6">
                       <a:extLst>
                         <a:ext uri="{28A0092B-C50C-407E-A947-70E740481C1C}">
                           <a14:useLocalDpi xmlns:a14="http://schemas.microsoft.com/office/drawing/2010/main" val="0"/>
@@ -1527,7 +1527,7 @@
         </w:rPr>
         <w:t>O modelo lógico já leva em conta algumas limitações e implementa recursos como adequação de padrão e nomenclatura, define as </w:t>
       </w:r>
-      <w:hyperlink r:id="rId6" w:history="1">
+      <w:hyperlink r:id="rId7" w:history="1">
         <w:r>
           <w:rPr>
             <w:rStyle w:val="Hyperlink"/>
@@ -1600,7 +1600,7 @@
                     <pic:cNvPicPr/>
                   </pic:nvPicPr>
                   <pic:blipFill>
-                    <a:blip r:embed="rId7">
+                    <a:blip r:embed="rId8">
                       <a:extLst>
                         <a:ext uri="{28A0092B-C50C-407E-A947-70E740481C1C}">
                           <a14:useLocalDpi xmlns:a14="http://schemas.microsoft.com/office/drawing/2010/main" val="0"/>
@@ -1737,7 +1737,7 @@
                     <pic:cNvPicPr/>
                   </pic:nvPicPr>
                   <pic:blipFill>
-                    <a:blip r:embed="rId8">
+                    <a:blip r:embed="rId9">
                       <a:extLst>
                         <a:ext uri="{28A0092B-C50C-407E-A947-70E740481C1C}">
                           <a14:useLocalDpi xmlns:a14="http://schemas.microsoft.com/office/drawing/2010/main" val="0"/>
@@ -1784,7 +1784,27 @@
           <w:szCs w:val="44"/>
         </w:rPr>
         <w:lastRenderedPageBreak/>
-        <w:t>Links:</w:t>
+        <w:t>Links</w:t>
+      </w:r>
+      <w:r>
+        <w:rPr>
+          <w:rFonts w:ascii="Calibri Light" w:hAnsi="Calibri Light" w:cs="Calibri Light"/>
+          <w:b/>
+          <w:color w:val="7030A0"/>
+          <w:sz w:val="44"/>
+          <w:szCs w:val="44"/>
+        </w:rPr>
+        <w:t xml:space="preserve"> do Banco De Dados</w:t>
+      </w:r>
+      <w:r>
+        <w:rPr>
+          <w:rFonts w:ascii="Calibri Light" w:hAnsi="Calibri Light" w:cs="Calibri Light"/>
+          <w:b/>
+          <w:color w:val="7030A0"/>
+          <w:sz w:val="44"/>
+          <w:szCs w:val="44"/>
+        </w:rPr>
+        <w:t>:</w:t>
       </w:r>
     </w:p>
     <w:p>
@@ -1800,11 +1820,98 @@
     </w:p>
     <w:p>
       <w:pPr>
-        <w:pStyle w:val="PargrafodaLista"/>
-        <w:numPr>
-          <w:ilvl w:val="0"/>
-          <w:numId w:val="2"/>
-        </w:numPr>
+        <w:shd w:val="clear" w:color="auto" w:fill="FFFFFF" w:themeFill="background1"/>
+        <w:ind w:left="360"/>
+        <w:rPr>
+          <w:rFonts w:asciiTheme="majorHAnsi" w:hAnsiTheme="majorHAnsi" w:cstheme="majorHAnsi"/>
+          <w:sz w:val="24"/>
+          <w:szCs w:val="24"/>
+        </w:rPr>
+      </w:pPr>
+      <w:r>
+        <w:rPr>
+          <w:rFonts w:asciiTheme="majorHAnsi" w:hAnsiTheme="majorHAnsi" w:cstheme="majorHAnsi"/>
+          <w:sz w:val="24"/>
+          <w:szCs w:val="24"/>
+        </w:rPr>
+        <w:t>Acesse o Primeiro link do SQL Server (T_01_Matheus_DDL.sql) execute os comandos a baixo.</w:t>
+      </w:r>
+    </w:p>
+    <w:p>
+      <w:pPr>
+        <w:shd w:val="clear" w:color="auto" w:fill="FFFFFF" w:themeFill="background1"/>
+        <w:ind w:left="360"/>
+        <w:rPr>
+          <w:rFonts w:asciiTheme="majorHAnsi" w:hAnsiTheme="majorHAnsi" w:cstheme="majorHAnsi"/>
+          <w:sz w:val="24"/>
+          <w:szCs w:val="24"/>
+        </w:rPr>
+      </w:pPr>
+      <w:r>
+        <w:rPr>
+          <w:rFonts w:asciiTheme="majorHAnsi" w:hAnsiTheme="majorHAnsi" w:cstheme="majorHAnsi"/>
+          <w:sz w:val="24"/>
+          <w:szCs w:val="24"/>
+        </w:rPr>
+        <w:t>Acesse o Segundo link (T_02_Matheus_DML.sql) e faça o mesmo, execute os comandos.</w:t>
+      </w:r>
+    </w:p>
+    <w:p>
+      <w:pPr>
+        <w:shd w:val="clear" w:color="auto" w:fill="FFFFFF" w:themeFill="background1"/>
+        <w:ind w:left="360"/>
+        <w:rPr>
+          <w:rFonts w:asciiTheme="majorHAnsi" w:hAnsiTheme="majorHAnsi" w:cstheme="majorHAnsi"/>
+          <w:sz w:val="24"/>
+          <w:szCs w:val="24"/>
+        </w:rPr>
+      </w:pPr>
+      <w:r>
+        <w:rPr>
+          <w:rFonts w:asciiTheme="majorHAnsi" w:hAnsiTheme="majorHAnsi" w:cstheme="majorHAnsi"/>
+          <w:sz w:val="24"/>
+          <w:szCs w:val="24"/>
+        </w:rPr>
+        <w:t>Acesse o Terceiro link (T_03_Matheus_DQL.sql) e repita o</w:t>
+      </w:r>
+      <w:r>
+        <w:rPr>
+          <w:rFonts w:asciiTheme="majorHAnsi" w:hAnsiTheme="majorHAnsi" w:cstheme="majorHAnsi"/>
+          <w:sz w:val="24"/>
+          <w:szCs w:val="24"/>
+        </w:rPr>
+        <w:t xml:space="preserve"> </w:t>
+      </w:r>
+      <w:r>
+        <w:rPr>
+          <w:rFonts w:asciiTheme="majorHAnsi" w:hAnsiTheme="majorHAnsi" w:cstheme="majorHAnsi"/>
+          <w:sz w:val="24"/>
+          <w:szCs w:val="24"/>
+        </w:rPr>
+        <w:t>processo.</w:t>
+      </w:r>
+    </w:p>
+    <w:p>
+      <w:pPr>
+        <w:shd w:val="clear" w:color="auto" w:fill="FFFFFF" w:themeFill="background1"/>
+        <w:ind w:firstLine="360"/>
+        <w:rPr>
+          <w:rFonts w:asciiTheme="majorHAnsi" w:hAnsiTheme="majorHAnsi" w:cstheme="majorHAnsi"/>
+          <w:sz w:val="24"/>
+          <w:szCs w:val="24"/>
+        </w:rPr>
+      </w:pPr>
+      <w:r>
+        <w:rPr>
+          <w:rFonts w:asciiTheme="majorHAnsi" w:hAnsiTheme="majorHAnsi" w:cstheme="majorHAnsi"/>
+          <w:sz w:val="24"/>
+          <w:szCs w:val="24"/>
+        </w:rPr>
+        <w:t>Depois execute os Extras dentro do Segundo e Terceiro Link.</w:t>
+      </w:r>
+    </w:p>
+    <w:p>
+      <w:pPr>
         <w:shd w:val="clear" w:color="auto" w:fill="FFFFFF" w:themeFill="background1"/>
         <w:rPr>
           <w:rFonts w:ascii="Verdana" w:hAnsi="Verdana" w:cs="Calibri Light"/>
@@ -1812,126 +1919,15 @@
           <w:szCs w:val="24"/>
         </w:rPr>
       </w:pPr>
-      <w:r>
-        <w:rPr>
-          <w:rFonts w:ascii="Verdana" w:hAnsi="Verdana" w:cs="Calibri Light"/>
-          <w:sz w:val="24"/>
-          <w:szCs w:val="24"/>
-        </w:rPr>
-        <w:t>Acesse o Primeiro link do SQL Server (T_01_Matheus_DDL.sql) execute os comandos a baixo</w:t>
-      </w:r>
-      <w:r>
-        <w:rPr>
-          <w:rFonts w:ascii="Verdana" w:hAnsi="Verdana" w:cs="Calibri Light"/>
-          <w:sz w:val="24"/>
-          <w:szCs w:val="24"/>
-        </w:rPr>
-        <w:t>.</w:t>
-      </w:r>
-    </w:p>
-    <w:p>
-      <w:pPr>
-        <w:pStyle w:val="PargrafodaLista"/>
-        <w:numPr>
-          <w:ilvl w:val="0"/>
-          <w:numId w:val="2"/>
-        </w:numPr>
-        <w:shd w:val="clear" w:color="auto" w:fill="FFFFFF" w:themeFill="background1"/>
-        <w:rPr>
-          <w:rFonts w:ascii="Verdana" w:hAnsi="Verdana" w:cs="Calibri Light"/>
-          <w:sz w:val="24"/>
-          <w:szCs w:val="24"/>
-        </w:rPr>
-      </w:pPr>
-      <w:r>
-        <w:rPr>
-          <w:rFonts w:ascii="Verdana" w:hAnsi="Verdana" w:cs="Calibri Light"/>
-          <w:sz w:val="24"/>
-          <w:szCs w:val="24"/>
-        </w:rPr>
-        <w:t>Acesse o Segundo link (T_02_Matheus_DML.sql) e faça o mesmo, execute os comandos.</w:t>
-      </w:r>
-    </w:p>
-    <w:p>
-      <w:pPr>
-        <w:pStyle w:val="PargrafodaLista"/>
-        <w:numPr>
-          <w:ilvl w:val="0"/>
-          <w:numId w:val="2"/>
-        </w:numPr>
-        <w:shd w:val="clear" w:color="auto" w:fill="FFFFFF" w:themeFill="background1"/>
-        <w:rPr>
-          <w:rFonts w:ascii="Verdana" w:hAnsi="Verdana" w:cs="Calibri Light"/>
-          <w:sz w:val="24"/>
-          <w:szCs w:val="24"/>
-        </w:rPr>
-      </w:pPr>
-      <w:r>
-        <w:rPr>
-          <w:rFonts w:ascii="Verdana" w:hAnsi="Verdana" w:cs="Calibri Light"/>
-          <w:sz w:val="24"/>
-          <w:szCs w:val="24"/>
-        </w:rPr>
-        <w:t>Acesse o Terceiro link (T_03_Matheus_DQL.sql) e repita o processo.</w:t>
-      </w:r>
-    </w:p>
-    <w:p>
-      <w:pPr>
-        <w:pStyle w:val="PargrafodaLista"/>
-        <w:numPr>
-          <w:ilvl w:val="0"/>
-          <w:numId w:val="2"/>
-        </w:numPr>
-        <w:shd w:val="clear" w:color="auto" w:fill="FFFFFF" w:themeFill="background1"/>
-        <w:rPr>
-          <w:rFonts w:ascii="Verdana" w:hAnsi="Verdana" w:cs="Calibri Light"/>
-          <w:sz w:val="24"/>
-          <w:szCs w:val="24"/>
-        </w:rPr>
-      </w:pPr>
-      <w:r>
-        <w:rPr>
-          <w:rFonts w:ascii="Verdana" w:hAnsi="Verdana" w:cs="Calibri Light"/>
-          <w:sz w:val="24"/>
-          <w:szCs w:val="24"/>
-        </w:rPr>
-        <w:t>Depois execute os Extras dentro do Segundo e Terceiro Link.</w:t>
-      </w:r>
-      <w:bookmarkStart w:id="0" w:name="_GoBack"/>
-      <w:bookmarkEnd w:id="0"/>
-    </w:p>
-    <w:p>
-      <w:pPr>
-        <w:shd w:val="clear" w:color="auto" w:fill="FFFFFF" w:themeFill="background1"/>
-        <w:rPr>
-          <w:rFonts w:ascii="Verdana" w:hAnsi="Verdana" w:cs="Calibri Light"/>
-          <w:sz w:val="24"/>
-          <w:szCs w:val="24"/>
-        </w:rPr>
-      </w:pPr>
-    </w:p>
-    <w:p>
-      <w:pPr>
-        <w:shd w:val="clear" w:color="auto" w:fill="FFFFFF" w:themeFill="background1"/>
-        <w:rPr>
-          <w:rFonts w:ascii="Calibri Light" w:hAnsi="Calibri Light" w:cs="Calibri Light"/>
-          <w:b/>
-          <w:sz w:val="28"/>
-          <w:szCs w:val="28"/>
-        </w:rPr>
-      </w:pPr>
-    </w:p>
-    <w:p>
-      <w:pPr>
-        <w:shd w:val="clear" w:color="auto" w:fill="FFFFFF" w:themeFill="background1"/>
-        <w:rPr>
-          <w:rFonts w:ascii="Calibri Light" w:hAnsi="Calibri Light" w:cs="Calibri Light"/>
-          <w:b/>
-          <w:sz w:val="28"/>
-          <w:szCs w:val="28"/>
-        </w:rPr>
-      </w:pPr>
-      <w:hyperlink r:id="rId9" w:history="1">
+    </w:p>
+    <w:p>
+      <w:pPr>
+        <w:shd w:val="clear" w:color="auto" w:fill="FFFFFF" w:themeFill="background1"/>
+        <w:rPr>
+          <w:rStyle w:val="Hyperlink"/>
+        </w:rPr>
+      </w:pPr>
+      <w:hyperlink r:id="rId10" w:history="1">
         <w:r>
           <w:rPr>
             <w:rStyle w:val="Hyperlink"/>
@@ -1939,6 +1935,588 @@
           <w:t>https://github.com/thetheu/Sprint1-Banco.de.dados/tree/master/OpFlix</w:t>
         </w:r>
       </w:hyperlink>
+    </w:p>
+    <w:p>
+      <w:pPr>
+        <w:shd w:val="clear" w:color="auto" w:fill="FFFFFF" w:themeFill="background1"/>
+        <w:rPr>
+          <w:rFonts w:ascii="Calibri Light" w:hAnsi="Calibri Light" w:cs="Calibri Light"/>
+          <w:b/>
+          <w:sz w:val="28"/>
+          <w:szCs w:val="28"/>
+        </w:rPr>
+      </w:pPr>
+    </w:p>
+    <w:p>
+      <w:pPr>
+        <w:shd w:val="clear" w:color="auto" w:fill="FFFFFF" w:themeFill="background1"/>
+        <w:rPr>
+          <w:rFonts w:ascii="Calibri Light" w:hAnsi="Calibri Light" w:cs="Calibri Light"/>
+          <w:b/>
+          <w:sz w:val="28"/>
+          <w:szCs w:val="28"/>
+        </w:rPr>
+      </w:pPr>
+    </w:p>
+    <w:p>
+      <w:pPr>
+        <w:shd w:val="clear" w:color="auto" w:fill="FFFFFF" w:themeFill="background1"/>
+        <w:rPr>
+          <w:rFonts w:ascii="Calibri Light" w:hAnsi="Calibri Light" w:cs="Calibri Light"/>
+          <w:b/>
+          <w:color w:val="7030A0"/>
+          <w:sz w:val="44"/>
+          <w:szCs w:val="44"/>
+        </w:rPr>
+      </w:pPr>
+      <w:r>
+        <w:rPr>
+          <w:rFonts w:ascii="Calibri Light" w:hAnsi="Calibri Light" w:cs="Calibri Light"/>
+          <w:b/>
+          <w:color w:val="7030A0"/>
+          <w:sz w:val="44"/>
+          <w:szCs w:val="44"/>
+        </w:rPr>
+        <w:t>Passo a passo do Backend:</w:t>
+      </w:r>
+    </w:p>
+    <w:p>
+      <w:pPr>
+        <w:shd w:val="clear" w:color="auto" w:fill="FFFFFF" w:themeFill="background1"/>
+        <w:rPr>
+          <w:rFonts w:ascii="Calibri Light" w:hAnsi="Calibri Light" w:cs="Calibri Light"/>
+          <w:b/>
+          <w:color w:val="7030A0"/>
+          <w:sz w:val="44"/>
+          <w:szCs w:val="44"/>
+        </w:rPr>
+      </w:pPr>
+    </w:p>
+    <w:p>
+      <w:pPr>
+        <w:pStyle w:val="PargrafodaLista"/>
+        <w:numPr>
+          <w:ilvl w:val="0"/>
+          <w:numId w:val="6"/>
+        </w:numPr>
+        <w:shd w:val="clear" w:color="auto" w:fill="FFFFFF" w:themeFill="background1"/>
+        <w:rPr>
+          <w:rFonts w:ascii="Calibri Light" w:hAnsi="Calibri Light" w:cs="Calibri Light"/>
+          <w:b/>
+          <w:color w:val="000000" w:themeColor="text1"/>
+          <w:sz w:val="24"/>
+          <w:szCs w:val="24"/>
+        </w:rPr>
+      </w:pPr>
+      <w:r>
+        <w:rPr>
+          <w:rFonts w:ascii="Verdana" w:hAnsi="Verdana" w:cs="Calibri Light"/>
+          <w:color w:val="000000" w:themeColor="text1"/>
+          <w:sz w:val="24"/>
+          <w:szCs w:val="24"/>
+        </w:rPr>
+        <w:t>Pacotes do nuget:</w:t>
+      </w:r>
+    </w:p>
+    <w:p>
+      <w:pPr>
+        <w:shd w:val="clear" w:color="auto" w:fill="FFFFFF" w:themeFill="background1"/>
+        <w:ind w:firstLine="708"/>
+        <w:rPr>
+          <w:rFonts w:ascii="Calibri Light" w:hAnsi="Calibri Light" w:cs="Calibri Light"/>
+          <w:color w:val="000000" w:themeColor="text1"/>
+          <w:sz w:val="24"/>
+          <w:szCs w:val="24"/>
+        </w:rPr>
+      </w:pPr>
+      <w:proofErr w:type="gramStart"/>
+      <w:r>
+        <w:rPr>
+          <w:rFonts w:ascii="Calibri Light" w:hAnsi="Calibri Light" w:cs="Calibri Light"/>
+          <w:color w:val="000000" w:themeColor="text1"/>
+          <w:sz w:val="24"/>
+          <w:szCs w:val="24"/>
+        </w:rPr>
+        <w:t>System.IdentityModel.Tokens.Jwt</w:t>
+      </w:r>
+      <w:proofErr w:type="gramEnd"/>
+      <w:r>
+        <w:rPr>
+          <w:rFonts w:ascii="Calibri Light" w:hAnsi="Calibri Light" w:cs="Calibri Light"/>
+          <w:color w:val="000000" w:themeColor="text1"/>
+          <w:sz w:val="24"/>
+          <w:szCs w:val="24"/>
+        </w:rPr>
+        <w:t xml:space="preserve"> 5.5.0</w:t>
+      </w:r>
+    </w:p>
+    <w:p>
+      <w:pPr>
+        <w:shd w:val="clear" w:color="auto" w:fill="FFFFFF" w:themeFill="background1"/>
+        <w:ind w:firstLine="708"/>
+        <w:rPr>
+          <w:rFonts w:ascii="Calibri Light" w:hAnsi="Calibri Light" w:cs="Calibri Light"/>
+          <w:color w:val="000000" w:themeColor="text1"/>
+          <w:sz w:val="24"/>
+          <w:szCs w:val="24"/>
+        </w:rPr>
+      </w:pPr>
+      <w:r>
+        <w:rPr>
+          <w:rFonts w:ascii="Calibri Light" w:hAnsi="Calibri Light" w:cs="Calibri Light"/>
+          <w:color w:val="000000" w:themeColor="text1"/>
+          <w:sz w:val="24"/>
+          <w:szCs w:val="24"/>
+        </w:rPr>
+        <w:t>Swashbuckle.AspNetCore 4.1.0</w:t>
+      </w:r>
+    </w:p>
+    <w:p>
+      <w:pPr>
+        <w:shd w:val="clear" w:color="auto" w:fill="FFFFFF" w:themeFill="background1"/>
+        <w:ind w:firstLine="708"/>
+        <w:rPr>
+          <w:rFonts w:ascii="Calibri Light" w:hAnsi="Calibri Light" w:cs="Calibri Light"/>
+          <w:color w:val="000000" w:themeColor="text1"/>
+          <w:sz w:val="24"/>
+          <w:szCs w:val="24"/>
+        </w:rPr>
+      </w:pPr>
+      <w:proofErr w:type="gramStart"/>
+      <w:r>
+        <w:rPr>
+          <w:rFonts w:ascii="Calibri Light" w:hAnsi="Calibri Light" w:cs="Calibri Light"/>
+          <w:color w:val="000000" w:themeColor="text1"/>
+          <w:sz w:val="24"/>
+          <w:szCs w:val="24"/>
+        </w:rPr>
+        <w:t>Microsoft.VisualStudio.Web.CodeGeneration</w:t>
+      </w:r>
+      <w:proofErr w:type="gramEnd"/>
+      <w:r>
+        <w:rPr>
+          <w:rFonts w:ascii="Calibri Light" w:hAnsi="Calibri Light" w:cs="Calibri Light"/>
+          <w:color w:val="000000" w:themeColor="text1"/>
+          <w:sz w:val="24"/>
+          <w:szCs w:val="24"/>
+        </w:rPr>
+        <w:t>.Design 2.9.1</w:t>
+      </w:r>
+    </w:p>
+    <w:p>
+      <w:pPr>
+        <w:shd w:val="clear" w:color="auto" w:fill="FFFFFF" w:themeFill="background1"/>
+        <w:ind w:firstLine="708"/>
+        <w:rPr>
+          <w:rFonts w:ascii="Calibri Light" w:hAnsi="Calibri Light" w:cs="Calibri Light"/>
+          <w:color w:val="000000" w:themeColor="text1"/>
+          <w:sz w:val="24"/>
+          <w:szCs w:val="24"/>
+        </w:rPr>
+      </w:pPr>
+      <w:proofErr w:type="gramStart"/>
+      <w:r>
+        <w:rPr>
+          <w:rFonts w:ascii="Calibri Light" w:hAnsi="Calibri Light" w:cs="Calibri Light"/>
+          <w:color w:val="000000" w:themeColor="text1"/>
+          <w:sz w:val="24"/>
+          <w:szCs w:val="24"/>
+        </w:rPr>
+        <w:t>Microsoft.EntityFrameworkCore.Tools</w:t>
+      </w:r>
+      <w:proofErr w:type="gramEnd"/>
+      <w:r>
+        <w:rPr>
+          <w:rFonts w:ascii="Calibri Light" w:hAnsi="Calibri Light" w:cs="Calibri Light"/>
+          <w:color w:val="000000" w:themeColor="text1"/>
+          <w:sz w:val="24"/>
+          <w:szCs w:val="24"/>
+        </w:rPr>
+        <w:t xml:space="preserve"> 2.1.11</w:t>
+      </w:r>
+    </w:p>
+    <w:p>
+      <w:pPr>
+        <w:shd w:val="clear" w:color="auto" w:fill="FFFFFF" w:themeFill="background1"/>
+        <w:ind w:firstLine="708"/>
+        <w:rPr>
+          <w:rFonts w:ascii="Calibri Light" w:hAnsi="Calibri Light" w:cs="Calibri Light"/>
+          <w:color w:val="000000" w:themeColor="text1"/>
+          <w:sz w:val="24"/>
+          <w:szCs w:val="24"/>
+        </w:rPr>
+      </w:pPr>
+      <w:proofErr w:type="gramStart"/>
+      <w:r>
+        <w:rPr>
+          <w:rFonts w:ascii="Calibri Light" w:hAnsi="Calibri Light" w:cs="Calibri Light"/>
+          <w:color w:val="000000" w:themeColor="text1"/>
+          <w:sz w:val="24"/>
+          <w:szCs w:val="24"/>
+        </w:rPr>
+        <w:t>Microsoft.EntityFrameworkCore.SqlServer.Design</w:t>
+      </w:r>
+      <w:proofErr w:type="gramEnd"/>
+      <w:r>
+        <w:rPr>
+          <w:rFonts w:ascii="Calibri Light" w:hAnsi="Calibri Light" w:cs="Calibri Light"/>
+          <w:color w:val="000000" w:themeColor="text1"/>
+          <w:sz w:val="24"/>
+          <w:szCs w:val="24"/>
+        </w:rPr>
+        <w:t xml:space="preserve"> 1.1.6</w:t>
+      </w:r>
+    </w:p>
+    <w:p>
+      <w:pPr>
+        <w:shd w:val="clear" w:color="auto" w:fill="FFFFFF" w:themeFill="background1"/>
+        <w:ind w:firstLine="708"/>
+        <w:rPr>
+          <w:rFonts w:ascii="Calibri Light" w:hAnsi="Calibri Light" w:cs="Calibri Light"/>
+          <w:color w:val="000000" w:themeColor="text1"/>
+          <w:sz w:val="24"/>
+          <w:szCs w:val="24"/>
+        </w:rPr>
+      </w:pPr>
+      <w:proofErr w:type="gramStart"/>
+      <w:r>
+        <w:rPr>
+          <w:rFonts w:ascii="Calibri Light" w:hAnsi="Calibri Light" w:cs="Calibri Light"/>
+          <w:color w:val="000000" w:themeColor="text1"/>
+          <w:sz w:val="24"/>
+          <w:szCs w:val="24"/>
+        </w:rPr>
+        <w:t>Microsoft.AspNetCore.Razor.Design</w:t>
+      </w:r>
+      <w:proofErr w:type="gramEnd"/>
+      <w:r>
+        <w:rPr>
+          <w:rFonts w:ascii="Calibri Light" w:hAnsi="Calibri Light" w:cs="Calibri Light"/>
+          <w:color w:val="000000" w:themeColor="text1"/>
+          <w:sz w:val="24"/>
+          <w:szCs w:val="24"/>
+        </w:rPr>
+        <w:t xml:space="preserve"> 2.1.2</w:t>
+      </w:r>
+    </w:p>
+    <w:p>
+      <w:pPr>
+        <w:shd w:val="clear" w:color="auto" w:fill="FFFFFF" w:themeFill="background1"/>
+        <w:ind w:firstLine="708"/>
+        <w:rPr>
+          <w:rFonts w:ascii="Calibri Light" w:hAnsi="Calibri Light" w:cs="Calibri Light"/>
+          <w:color w:val="000000" w:themeColor="text1"/>
+          <w:sz w:val="24"/>
+          <w:szCs w:val="24"/>
+        </w:rPr>
+      </w:pPr>
+      <w:proofErr w:type="gramStart"/>
+      <w:r>
+        <w:rPr>
+          <w:rFonts w:ascii="Calibri Light" w:hAnsi="Calibri Light" w:cs="Calibri Light"/>
+          <w:color w:val="000000" w:themeColor="text1"/>
+          <w:sz w:val="24"/>
+          <w:szCs w:val="24"/>
+        </w:rPr>
+        <w:t>Mi</w:t>
+      </w:r>
+      <w:r>
+        <w:rPr>
+          <w:rFonts w:ascii="Calibri Light" w:hAnsi="Calibri Light" w:cs="Calibri Light"/>
+          <w:color w:val="000000" w:themeColor="text1"/>
+          <w:sz w:val="24"/>
+          <w:szCs w:val="24"/>
+        </w:rPr>
+        <w:t>crosoft.AspNetCore.Authentication.JwtBearer</w:t>
+      </w:r>
+      <w:proofErr w:type="gramEnd"/>
+      <w:r>
+        <w:rPr>
+          <w:rFonts w:ascii="Calibri Light" w:hAnsi="Calibri Light" w:cs="Calibri Light"/>
+          <w:color w:val="000000" w:themeColor="text1"/>
+          <w:sz w:val="24"/>
+          <w:szCs w:val="24"/>
+        </w:rPr>
+        <w:t xml:space="preserve"> 2.1.1</w:t>
+      </w:r>
+    </w:p>
+    <w:p>
+      <w:pPr>
+        <w:shd w:val="clear" w:color="auto" w:fill="FFFFFF" w:themeFill="background1"/>
+        <w:ind w:firstLine="708"/>
+        <w:rPr>
+          <w:rFonts w:ascii="Calibri Light" w:hAnsi="Calibri Light" w:cs="Calibri Light"/>
+          <w:color w:val="000000" w:themeColor="text1"/>
+          <w:sz w:val="24"/>
+          <w:szCs w:val="24"/>
+        </w:rPr>
+      </w:pPr>
+      <w:proofErr w:type="gramStart"/>
+      <w:r>
+        <w:rPr>
+          <w:rFonts w:ascii="Calibri Light" w:hAnsi="Calibri Light" w:cs="Calibri Light"/>
+          <w:color w:val="000000" w:themeColor="text1"/>
+          <w:sz w:val="24"/>
+          <w:szCs w:val="24"/>
+        </w:rPr>
+        <w:t>Microsoft.AspNetCore.App</w:t>
+      </w:r>
+      <w:proofErr w:type="gramEnd"/>
+      <w:r>
+        <w:rPr>
+          <w:rFonts w:ascii="Calibri Light" w:hAnsi="Calibri Light" w:cs="Calibri Light"/>
+          <w:color w:val="000000" w:themeColor="text1"/>
+          <w:sz w:val="24"/>
+          <w:szCs w:val="24"/>
+        </w:rPr>
+        <w:t xml:space="preserve"> 2.1.1</w:t>
+      </w:r>
+    </w:p>
+    <w:p>
+      <w:pPr>
+        <w:shd w:val="clear" w:color="auto" w:fill="FFFFFF" w:themeFill="background1"/>
+        <w:rPr>
+          <w:rFonts w:ascii="Calibri Light" w:hAnsi="Calibri Light" w:cs="Calibri Light"/>
+          <w:color w:val="000000" w:themeColor="text1"/>
+          <w:sz w:val="24"/>
+          <w:szCs w:val="24"/>
+        </w:rPr>
+      </w:pPr>
+    </w:p>
+    <w:p>
+      <w:pPr>
+        <w:pStyle w:val="PargrafodaLista"/>
+        <w:shd w:val="clear" w:color="auto" w:fill="FFFFFF" w:themeFill="background1"/>
+        <w:rPr>
+          <w:rFonts w:ascii="Calibri Light" w:hAnsi="Calibri Light" w:cs="Calibri Light"/>
+          <w:color w:val="000000" w:themeColor="text1"/>
+          <w:sz w:val="24"/>
+          <w:szCs w:val="24"/>
+        </w:rPr>
+      </w:pPr>
+    </w:p>
+    <w:p>
+      <w:pPr>
+        <w:pStyle w:val="PargrafodaLista"/>
+        <w:numPr>
+          <w:ilvl w:val="0"/>
+          <w:numId w:val="6"/>
+        </w:numPr>
+        <w:shd w:val="clear" w:color="auto" w:fill="FFFFFF" w:themeFill="background1"/>
+        <w:rPr>
+          <w:rFonts w:ascii="Calibri Light" w:hAnsi="Calibri Light" w:cs="Calibri Light"/>
+          <w:color w:val="000000" w:themeColor="text1"/>
+          <w:sz w:val="24"/>
+          <w:szCs w:val="24"/>
+        </w:rPr>
+      </w:pPr>
+      <w:r>
+        <w:rPr>
+          <w:rFonts w:ascii="Verdana" w:hAnsi="Verdana" w:cs="Calibri Light"/>
+          <w:color w:val="000000" w:themeColor="text1"/>
+          <w:sz w:val="24"/>
+          <w:szCs w:val="24"/>
+        </w:rPr>
+        <w:t>Deploy:</w:t>
+      </w:r>
+    </w:p>
+    <w:p>
+      <w:pPr>
+        <w:shd w:val="clear" w:color="auto" w:fill="FFFFFF" w:themeFill="background1"/>
+      </w:pPr>
+      <w:r>
+        <w:object w:dxaOrig="1541" w:dyaOrig="997">
+          <v:shapetype id="_x0000_t75" coordsize="21600,21600" o:spt="75" o:preferrelative="t" path="m@4@5l@4@11@9@11@9@5xe" filled="f" stroked="f">
+            <v:stroke joinstyle="miter"/>
+            <v:formulas>
+              <v:f eqn="if lineDrawn pixelLineWidth 0"/>
+              <v:f eqn="sum @0 1 0"/>
+              <v:f eqn="sum 0 0 @1"/>
+              <v:f eqn="prod @2 1 2"/>
+              <v:f eqn="prod @3 21600 pixelWidth"/>
+              <v:f eqn="prod @3 21600 pixelHeight"/>
+              <v:f eqn="sum @0 0 1"/>
+              <v:f eqn="prod @6 1 2"/>
+              <v:f eqn="prod @7 21600 pixelWidth"/>
+              <v:f eqn="sum @8 21600 0"/>
+              <v:f eqn="prod @7 21600 pixelHeight"/>
+              <v:f eqn="sum @10 21600 0"/>
+            </v:formulas>
+            <v:path o:extrusionok="f" gradientshapeok="t" o:connecttype="rect"/>
+            <o:lock v:ext="edit" aspectratio="t"/>
+          </v:shapetype>
+          <v:shape id="_x0000_i1029" type="#_x0000_t75" style="width:77.25pt;height:49.5pt" o:ole="">
+            <v:imagedata r:id="rId11" o:title=""/>
+          </v:shape>
+          <o:OLEObject Type="Embed" ProgID="Package" ShapeID="_x0000_i1029" DrawAspect="Icon" ObjectID="_1629813301" r:id="rId12"/>
+        </w:object>
+      </w:r>
+      <w:r>
+        <w:object w:dxaOrig="1541" w:dyaOrig="997">
+          <v:shape id="_x0000_i1028" type="#_x0000_t75" style="width:77.25pt;height:49.5pt" o:ole="">
+            <v:imagedata r:id="rId13" o:title=""/>
+          </v:shape>
+          <o:OLEObject Type="Embed" ProgID="Package" ShapeID="_x0000_i1028" DrawAspect="Icon" ObjectID="_1629813302" r:id="rId14"/>
+        </w:object>
+      </w:r>
+      <w:r>
+        <w:object w:dxaOrig="1541" w:dyaOrig="997">
+          <v:shape id="_x0000_i1027" type="#_x0000_t75" style="width:77.25pt;height:49.5pt" o:ole="">
+            <v:imagedata r:id="rId15" o:title=""/>
+          </v:shape>
+          <o:OLEObject Type="Embed" ProgID="Package" ShapeID="_x0000_i1027" DrawAspect="Icon" ObjectID="_1629813303" r:id="rId16"/>
+        </w:object>
+      </w:r>
+      <w:r>
+        <w:object w:dxaOrig="1541" w:dyaOrig="997">
+          <v:shape id="_x0000_i1026" type="#_x0000_t75" style="width:77.25pt;height:49.5pt" o:ole="">
+            <v:imagedata r:id="rId17" o:title=""/>
+          </v:shape>
+          <o:OLEObject Type="Embed" ProgID="Package" ShapeID="_x0000_i1026" DrawAspect="Icon" ObjectID="_1629813304" r:id="rId18"/>
+        </w:object>
+      </w:r>
+      <w:r>
+        <w:object w:dxaOrig="1541" w:dyaOrig="997">
+          <v:shape id="_x0000_i1025" type="#_x0000_t75" style="width:77.25pt;height:49.5pt" o:ole="">
+            <v:imagedata r:id="rId19" o:title=""/>
+          </v:shape>
+          <o:OLEObject Type="Embed" ProgID="Package" ShapeID="_x0000_i1025" DrawAspect="Icon" ObjectID="_1629813305" r:id="rId20"/>
+        </w:object>
+      </w:r>
+    </w:p>
+    <w:p>
+      <w:pPr>
+        <w:shd w:val="clear" w:color="auto" w:fill="FFFFFF" w:themeFill="background1"/>
+        <w:ind w:left="360"/>
+        <w:rPr>
+          <w:rFonts w:ascii="Calibri Light" w:hAnsi="Calibri Light" w:cs="Calibri Light"/>
+          <w:color w:val="000000" w:themeColor="text1"/>
+          <w:sz w:val="24"/>
+          <w:szCs w:val="24"/>
+        </w:rPr>
+      </w:pPr>
+    </w:p>
+    <w:p>
+      <w:pPr>
+        <w:pStyle w:val="PargrafodaLista"/>
+        <w:numPr>
+          <w:ilvl w:val="0"/>
+          <w:numId w:val="6"/>
+        </w:numPr>
+        <w:shd w:val="clear" w:color="auto" w:fill="FFFFFF" w:themeFill="background1"/>
+        <w:rPr>
+          <w:rFonts w:ascii="Calibri Light" w:hAnsi="Calibri Light" w:cs="Calibri Light"/>
+          <w:color w:val="000000" w:themeColor="text1"/>
+          <w:sz w:val="24"/>
+          <w:szCs w:val="24"/>
+        </w:rPr>
+      </w:pPr>
+      <w:r>
+        <w:rPr>
+          <w:rFonts w:ascii="Verdana" w:hAnsi="Verdana" w:cs="Calibri Light"/>
+          <w:color w:val="000000" w:themeColor="text1"/>
+          <w:sz w:val="24"/>
+          <w:szCs w:val="24"/>
+        </w:rPr>
+        <w:t>Swagger:</w:t>
+      </w:r>
+    </w:p>
+    <w:p>
+      <w:pPr>
+        <w:shd w:val="clear" w:color="auto" w:fill="FFFFFF" w:themeFill="background1"/>
+      </w:pPr>
+      <w:r>
+        <w:rPr>
+          <w:rFonts w:ascii="Calibri Light" w:hAnsi="Calibri Light" w:cs="Calibri Light"/>
+          <w:color w:val="000000" w:themeColor="text1"/>
+          <w:sz w:val="24"/>
+          <w:szCs w:val="24"/>
+        </w:rPr>
+        <w:t xml:space="preserve">Abra em seu navegador com o projeto </w:t>
+      </w:r>
+      <w:r>
+        <w:rPr>
+          <w:rFonts w:ascii="Calibri Light" w:hAnsi="Calibri Light" w:cs="Calibri Light"/>
+          <w:color w:val="000000" w:themeColor="text1"/>
+          <w:sz w:val="24"/>
+          <w:szCs w:val="24"/>
+        </w:rPr>
+        <w:t xml:space="preserve">rodando e escreva: </w:t>
+      </w:r>
+      <w:hyperlink r:id="rId21" w:history="1">
+        <w:r>
+          <w:rPr>
+            <w:rStyle w:val="Hyperlink"/>
+          </w:rPr>
+          <w:t>http://localhost:5000/swagger/index.html</w:t>
+        </w:r>
+      </w:hyperlink>
+    </w:p>
+    <w:p>
+      <w:pPr>
+        <w:shd w:val="clear" w:color="auto" w:fill="FFFFFF" w:themeFill="background1"/>
+        <w:rPr>
+          <w:rFonts w:ascii="Calibri Light" w:hAnsi="Calibri Light" w:cs="Calibri Light"/>
+          <w:color w:val="000000" w:themeColor="text1"/>
+          <w:sz w:val="24"/>
+          <w:szCs w:val="24"/>
+        </w:rPr>
+      </w:pPr>
+      <w:r>
+        <w:rPr>
+          <w:rFonts w:ascii="Calibri Light" w:hAnsi="Calibri Light" w:cs="Calibri Light"/>
+          <w:color w:val="000000" w:themeColor="text1"/>
+          <w:sz w:val="24"/>
+          <w:szCs w:val="24"/>
+        </w:rPr>
+        <w:t>Lá você encontrara as funcionalidades já funcionando do projeto exigido.</w:t>
+      </w:r>
+    </w:p>
+    <w:p>
+      <w:pPr>
+        <w:shd w:val="clear" w:color="auto" w:fill="FFFFFF" w:themeFill="background1"/>
+        <w:rPr>
+          <w:rFonts w:ascii="Calibri Light" w:hAnsi="Calibri Light" w:cs="Calibri Light"/>
+          <w:color w:val="000000" w:themeColor="text1"/>
+          <w:sz w:val="24"/>
+          <w:szCs w:val="24"/>
+        </w:rPr>
+      </w:pPr>
+    </w:p>
+    <w:p>
+      <w:pPr>
+        <w:shd w:val="clear" w:color="auto" w:fill="FFFFFF" w:themeFill="background1"/>
+        <w:rPr>
+          <w:rFonts w:ascii="Calibri Light" w:hAnsi="Calibri Light" w:cs="Calibri Light"/>
+          <w:color w:val="000000" w:themeColor="text1"/>
+          <w:sz w:val="24"/>
+          <w:szCs w:val="24"/>
+        </w:rPr>
+      </w:pPr>
+    </w:p>
+    <w:p>
+      <w:pPr>
+        <w:shd w:val="clear" w:color="auto" w:fill="FFFFFF" w:themeFill="background1"/>
+        <w:rPr>
+          <w:rFonts w:ascii="Calibri Light" w:hAnsi="Calibri Light" w:cs="Calibri Light"/>
+          <w:color w:val="000000" w:themeColor="text1"/>
+          <w:sz w:val="24"/>
+          <w:szCs w:val="24"/>
+        </w:rPr>
+      </w:pPr>
+      <w:bookmarkStart w:id="0" w:name="_GoBack"/>
+      <w:bookmarkEnd w:id="0"/>
+    </w:p>
+    <w:p>
+      <w:pPr>
+        <w:shd w:val="clear" w:color="auto" w:fill="FFFFFF" w:themeFill="background1"/>
+        <w:rPr>
+          <w:rFonts w:ascii="Calibri Light" w:hAnsi="Calibri Light" w:cs="Calibri Light"/>
+          <w:color w:val="000000" w:themeColor="text1"/>
+          <w:sz w:val="24"/>
+          <w:szCs w:val="24"/>
+        </w:rPr>
+      </w:pPr>
     </w:p>
     <w:sectPr>
       <w:pgSz w:w="11906" w:h="16838"/>
@@ -1953,6 +2531,119 @@
 <file path=word/numbering.xml><?xml version="1.0" encoding="utf-8"?>
 <w:numbering xmlns:wpc="http://schemas.microsoft.com/office/word/2010/wordprocessingCanvas" xmlns:cx="http://schemas.microsoft.com/office/drawing/2014/chartex" xmlns:cx1="http://schemas.microsoft.com/office/drawing/2015/9/8/chartex" xmlns:cx2="http://schemas.microsoft.com/office/drawing/2015/10/21/chartex" xmlns:cx3="http://schemas.microsoft.com/office/drawing/2016/5/9/chartex" xmlns:cx4="http://schemas.microsoft.com/office/drawing/2016/5/10/chartex" xmlns:cx5="http://schemas.microsoft.com/office/drawing/2016/5/11/chartex" xmlns:cx6="http://schemas.microsoft.com/office/drawing/2016/5/12/chartex" xmlns:cx7="http://schemas.microsoft.com/office/drawing/2016/5/13/chartex" xmlns:cx8="http://schemas.microsoft.com/office/drawing/2016/5/14/chartex" xmlns:mc="http://schemas.openxmlformats.org/markup-compatibility/2006" xmlns:aink="http://schemas.microsoft.com/office/drawing/2016/ink" xmlns:am3d="http://schemas.microsoft.com/office/drawing/2017/model3d" xmlns:o="urn:schemas-microsoft-com:office:office" xmlns:r="http://schemas.openxmlformats.org/officeDocument/2006/relationships" xmlns:m="http://schemas.openxmlformats.org/officeDocument/2006/math" xmlns:v="urn:schemas-microsoft-com:vml" xmlns:wp14="http://schemas.microsoft.com/office/word/2010/wordprocessingDrawing" xmlns:wp="http://schemas.openxmlformats.org/drawingml/2006/wordprocessingDrawing" xmlns:w10="urn:schemas-microsoft-com:office:word" xmlns:w="http://schemas.openxmlformats.org/wordprocessingml/2006/main" xmlns:w14="http://schemas.microsoft.com/office/word/2010/wordml" xmlns:w15="http://schemas.microsoft.com/office/word/2012/wordml" xmlns:w16cid="http://schemas.microsoft.com/office/word/2016/wordml/cid" xmlns:w16se="http://schemas.microsoft.com/office/word/2015/wordml/symex" xmlns:wpg="http://schemas.microsoft.com/office/word/2010/wordprocessingGroup" xmlns:wpi="http://schemas.microsoft.com/office/word/2010/wordprocessingInk" xmlns:wne="http://schemas.microsoft.com/office/word/2006/wordml" xmlns:wps="http://schemas.microsoft.com/office/word/2010/wordprocessingShape" mc:Ignorable="w14 w15 w16se w16cid wp14">
   <w:abstractNum w:abstractNumId="0" w15:restartNumberingAfterBreak="0">
+    <w:nsid w:val="12074B60"/>
+    <w:multiLevelType w:val="hybridMultilevel"/>
+    <w:tmpl w:val="B7782BDC"/>
+    <w:lvl w:ilvl="0" w:tplc="04160001">
+      <w:start w:val="1"/>
+      <w:numFmt w:val="bullet"/>
+      <w:lvlText w:val=""/>
+      <w:lvlJc w:val="left"/>
+      <w:pPr>
+        <w:ind w:left="720" w:hanging="360"/>
+      </w:pPr>
+      <w:rPr>
+        <w:rFonts w:ascii="Symbol" w:hAnsi="Symbol" w:hint="default"/>
+      </w:rPr>
+    </w:lvl>
+    <w:lvl w:ilvl="1" w:tplc="04160003" w:tentative="1">
+      <w:start w:val="1"/>
+      <w:numFmt w:val="bullet"/>
+      <w:lvlText w:val="o"/>
+      <w:lvlJc w:val="left"/>
+      <w:pPr>
+        <w:ind w:left="1440" w:hanging="360"/>
+      </w:pPr>
+      <w:rPr>
+        <w:rFonts w:ascii="Courier New" w:hAnsi="Courier New" w:cs="Courier New" w:hint="default"/>
+      </w:rPr>
+    </w:lvl>
+    <w:lvl w:ilvl="2" w:tplc="04160005" w:tentative="1">
+      <w:start w:val="1"/>
+      <w:numFmt w:val="bullet"/>
+      <w:lvlText w:val=""/>
+      <w:lvlJc w:val="left"/>
+      <w:pPr>
+        <w:ind w:left="2160" w:hanging="360"/>
+      </w:pPr>
+      <w:rPr>
+        <w:rFonts w:ascii="Wingdings" w:hAnsi="Wingdings" w:hint="default"/>
+      </w:rPr>
+    </w:lvl>
+    <w:lvl w:ilvl="3" w:tplc="04160001" w:tentative="1">
+      <w:start w:val="1"/>
+      <w:numFmt w:val="bullet"/>
+      <w:lvlText w:val=""/>
+      <w:lvlJc w:val="left"/>
+      <w:pPr>
+        <w:ind w:left="2880" w:hanging="360"/>
+      </w:pPr>
+      <w:rPr>
+        <w:rFonts w:ascii="Symbol" w:hAnsi="Symbol" w:hint="default"/>
+      </w:rPr>
+    </w:lvl>
+    <w:lvl w:ilvl="4" w:tplc="04160003" w:tentative="1">
+      <w:start w:val="1"/>
+      <w:numFmt w:val="bullet"/>
+      <w:lvlText w:val="o"/>
+      <w:lvlJc w:val="left"/>
+      <w:pPr>
+        <w:ind w:left="3600" w:hanging="360"/>
+      </w:pPr>
+      <w:rPr>
+        <w:rFonts w:ascii="Courier New" w:hAnsi="Courier New" w:cs="Courier New" w:hint="default"/>
+      </w:rPr>
+    </w:lvl>
+    <w:lvl w:ilvl="5" w:tplc="04160005" w:tentative="1">
+      <w:start w:val="1"/>
+      <w:numFmt w:val="bullet"/>
+      <w:lvlText w:val=""/>
+      <w:lvlJc w:val="left"/>
+      <w:pPr>
+        <w:ind w:left="4320" w:hanging="360"/>
+      </w:pPr>
+      <w:rPr>
+        <w:rFonts w:ascii="Wingdings" w:hAnsi="Wingdings" w:hint="default"/>
+      </w:rPr>
+    </w:lvl>
+    <w:lvl w:ilvl="6" w:tplc="04160001" w:tentative="1">
+      <w:start w:val="1"/>
+      <w:numFmt w:val="bullet"/>
+      <w:lvlText w:val=""/>
+      <w:lvlJc w:val="left"/>
+      <w:pPr>
+        <w:ind w:left="5040" w:hanging="360"/>
+      </w:pPr>
+      <w:rPr>
+        <w:rFonts w:ascii="Symbol" w:hAnsi="Symbol" w:hint="default"/>
+      </w:rPr>
+    </w:lvl>
+    <w:lvl w:ilvl="7" w:tplc="04160003" w:tentative="1">
+      <w:start w:val="1"/>
+      <w:numFmt w:val="bullet"/>
+      <w:lvlText w:val="o"/>
+      <w:lvlJc w:val="left"/>
+      <w:pPr>
+        <w:ind w:left="5760" w:hanging="360"/>
+      </w:pPr>
+      <w:rPr>
+        <w:rFonts w:ascii="Courier New" w:hAnsi="Courier New" w:cs="Courier New" w:hint="default"/>
+      </w:rPr>
+    </w:lvl>
+    <w:lvl w:ilvl="8" w:tplc="04160005" w:tentative="1">
+      <w:start w:val="1"/>
+      <w:numFmt w:val="bullet"/>
+      <w:lvlText w:val=""/>
+      <w:lvlJc w:val="left"/>
+      <w:pPr>
+        <w:ind w:left="6480" w:hanging="360"/>
+      </w:pPr>
+      <w:rPr>
+        <w:rFonts w:ascii="Wingdings" w:hAnsi="Wingdings" w:hint="default"/>
+      </w:rPr>
+    </w:lvl>
+  </w:abstractNum>
+  <w:abstractNum w:abstractNumId="1" w15:restartNumberingAfterBreak="0">
     <w:nsid w:val="22AA04C3"/>
     <w:multiLevelType w:val="hybridMultilevel"/>
     <w:tmpl w:val="C6B229AA"/>
@@ -2065,7 +2756,346 @@
       </w:rPr>
     </w:lvl>
   </w:abstractNum>
-  <w:abstractNum w:abstractNumId="1" w15:restartNumberingAfterBreak="0">
+  <w:abstractNum w:abstractNumId="2" w15:restartNumberingAfterBreak="0">
+    <w:nsid w:val="268740E6"/>
+    <w:multiLevelType w:val="hybridMultilevel"/>
+    <w:tmpl w:val="B2CCF3FA"/>
+    <w:lvl w:ilvl="0" w:tplc="04160001">
+      <w:start w:val="1"/>
+      <w:numFmt w:val="bullet"/>
+      <w:lvlText w:val=""/>
+      <w:lvlJc w:val="left"/>
+      <w:pPr>
+        <w:ind w:left="720" w:hanging="360"/>
+      </w:pPr>
+      <w:rPr>
+        <w:rFonts w:ascii="Symbol" w:hAnsi="Symbol" w:hint="default"/>
+      </w:rPr>
+    </w:lvl>
+    <w:lvl w:ilvl="1" w:tplc="04160003" w:tentative="1">
+      <w:start w:val="1"/>
+      <w:numFmt w:val="bullet"/>
+      <w:lvlText w:val="o"/>
+      <w:lvlJc w:val="left"/>
+      <w:pPr>
+        <w:ind w:left="1440" w:hanging="360"/>
+      </w:pPr>
+      <w:rPr>
+        <w:rFonts w:ascii="Courier New" w:hAnsi="Courier New" w:cs="Courier New" w:hint="default"/>
+      </w:rPr>
+    </w:lvl>
+    <w:lvl w:ilvl="2" w:tplc="04160005" w:tentative="1">
+      <w:start w:val="1"/>
+      <w:numFmt w:val="bullet"/>
+      <w:lvlText w:val=""/>
+      <w:lvlJc w:val="left"/>
+      <w:pPr>
+        <w:ind w:left="2160" w:hanging="360"/>
+      </w:pPr>
+      <w:rPr>
+        <w:rFonts w:ascii="Wingdings" w:hAnsi="Wingdings" w:hint="default"/>
+      </w:rPr>
+    </w:lvl>
+    <w:lvl w:ilvl="3" w:tplc="04160001" w:tentative="1">
+      <w:start w:val="1"/>
+      <w:numFmt w:val="bullet"/>
+      <w:lvlText w:val=""/>
+      <w:lvlJc w:val="left"/>
+      <w:pPr>
+        <w:ind w:left="2880" w:hanging="360"/>
+      </w:pPr>
+      <w:rPr>
+        <w:rFonts w:ascii="Symbol" w:hAnsi="Symbol" w:hint="default"/>
+      </w:rPr>
+    </w:lvl>
+    <w:lvl w:ilvl="4" w:tplc="04160003" w:tentative="1">
+      <w:start w:val="1"/>
+      <w:numFmt w:val="bullet"/>
+      <w:lvlText w:val="o"/>
+      <w:lvlJc w:val="left"/>
+      <w:pPr>
+        <w:ind w:left="3600" w:hanging="360"/>
+      </w:pPr>
+      <w:rPr>
+        <w:rFonts w:ascii="Courier New" w:hAnsi="Courier New" w:cs="Courier New" w:hint="default"/>
+      </w:rPr>
+    </w:lvl>
+    <w:lvl w:ilvl="5" w:tplc="04160005" w:tentative="1">
+      <w:start w:val="1"/>
+      <w:numFmt w:val="bullet"/>
+      <w:lvlText w:val=""/>
+      <w:lvlJc w:val="left"/>
+      <w:pPr>
+        <w:ind w:left="4320" w:hanging="360"/>
+      </w:pPr>
+      <w:rPr>
+        <w:rFonts w:ascii="Wingdings" w:hAnsi="Wingdings" w:hint="default"/>
+      </w:rPr>
+    </w:lvl>
+    <w:lvl w:ilvl="6" w:tplc="04160001" w:tentative="1">
+      <w:start w:val="1"/>
+      <w:numFmt w:val="bullet"/>
+      <w:lvlText w:val=""/>
+      <w:lvlJc w:val="left"/>
+      <w:pPr>
+        <w:ind w:left="5040" w:hanging="360"/>
+      </w:pPr>
+      <w:rPr>
+        <w:rFonts w:ascii="Symbol" w:hAnsi="Symbol" w:hint="default"/>
+      </w:rPr>
+    </w:lvl>
+    <w:lvl w:ilvl="7" w:tplc="04160003" w:tentative="1">
+      <w:start w:val="1"/>
+      <w:numFmt w:val="bullet"/>
+      <w:lvlText w:val="o"/>
+      <w:lvlJc w:val="left"/>
+      <w:pPr>
+        <w:ind w:left="5760" w:hanging="360"/>
+      </w:pPr>
+      <w:rPr>
+        <w:rFonts w:ascii="Courier New" w:hAnsi="Courier New" w:cs="Courier New" w:hint="default"/>
+      </w:rPr>
+    </w:lvl>
+    <w:lvl w:ilvl="8" w:tplc="04160005" w:tentative="1">
+      <w:start w:val="1"/>
+      <w:numFmt w:val="bullet"/>
+      <w:lvlText w:val=""/>
+      <w:lvlJc w:val="left"/>
+      <w:pPr>
+        <w:ind w:left="6480" w:hanging="360"/>
+      </w:pPr>
+      <w:rPr>
+        <w:rFonts w:ascii="Wingdings" w:hAnsi="Wingdings" w:hint="default"/>
+      </w:rPr>
+    </w:lvl>
+  </w:abstractNum>
+  <w:abstractNum w:abstractNumId="3" w15:restartNumberingAfterBreak="0">
+    <w:nsid w:val="27620723"/>
+    <w:multiLevelType w:val="hybridMultilevel"/>
+    <w:tmpl w:val="16680970"/>
+    <w:lvl w:ilvl="0" w:tplc="04160001">
+      <w:start w:val="1"/>
+      <w:numFmt w:val="bullet"/>
+      <w:lvlText w:val=""/>
+      <w:lvlJc w:val="left"/>
+      <w:pPr>
+        <w:ind w:left="720" w:hanging="360"/>
+      </w:pPr>
+      <w:rPr>
+        <w:rFonts w:ascii="Symbol" w:hAnsi="Symbol" w:hint="default"/>
+      </w:rPr>
+    </w:lvl>
+    <w:lvl w:ilvl="1" w:tplc="04160003" w:tentative="1">
+      <w:start w:val="1"/>
+      <w:numFmt w:val="bullet"/>
+      <w:lvlText w:val="o"/>
+      <w:lvlJc w:val="left"/>
+      <w:pPr>
+        <w:ind w:left="1440" w:hanging="360"/>
+      </w:pPr>
+      <w:rPr>
+        <w:rFonts w:ascii="Courier New" w:hAnsi="Courier New" w:cs="Courier New" w:hint="default"/>
+      </w:rPr>
+    </w:lvl>
+    <w:lvl w:ilvl="2" w:tplc="04160005" w:tentative="1">
+      <w:start w:val="1"/>
+      <w:numFmt w:val="bullet"/>
+      <w:lvlText w:val=""/>
+      <w:lvlJc w:val="left"/>
+      <w:pPr>
+        <w:ind w:left="2160" w:hanging="360"/>
+      </w:pPr>
+      <w:rPr>
+        <w:rFonts w:ascii="Wingdings" w:hAnsi="Wingdings" w:hint="default"/>
+      </w:rPr>
+    </w:lvl>
+    <w:lvl w:ilvl="3" w:tplc="04160001" w:tentative="1">
+      <w:start w:val="1"/>
+      <w:numFmt w:val="bullet"/>
+      <w:lvlText w:val=""/>
+      <w:lvlJc w:val="left"/>
+      <w:pPr>
+        <w:ind w:left="2880" w:hanging="360"/>
+      </w:pPr>
+      <w:rPr>
+        <w:rFonts w:ascii="Symbol" w:hAnsi="Symbol" w:hint="default"/>
+      </w:rPr>
+    </w:lvl>
+    <w:lvl w:ilvl="4" w:tplc="04160003" w:tentative="1">
+      <w:start w:val="1"/>
+      <w:numFmt w:val="bullet"/>
+      <w:lvlText w:val="o"/>
+      <w:lvlJc w:val="left"/>
+      <w:pPr>
+        <w:ind w:left="3600" w:hanging="360"/>
+      </w:pPr>
+      <w:rPr>
+        <w:rFonts w:ascii="Courier New" w:hAnsi="Courier New" w:cs="Courier New" w:hint="default"/>
+      </w:rPr>
+    </w:lvl>
+    <w:lvl w:ilvl="5" w:tplc="04160005" w:tentative="1">
+      <w:start w:val="1"/>
+      <w:numFmt w:val="bullet"/>
+      <w:lvlText w:val=""/>
+      <w:lvlJc w:val="left"/>
+      <w:pPr>
+        <w:ind w:left="4320" w:hanging="360"/>
+      </w:pPr>
+      <w:rPr>
+        <w:rFonts w:ascii="Wingdings" w:hAnsi="Wingdings" w:hint="default"/>
+      </w:rPr>
+    </w:lvl>
+    <w:lvl w:ilvl="6" w:tplc="04160001" w:tentative="1">
+      <w:start w:val="1"/>
+      <w:numFmt w:val="bullet"/>
+      <w:lvlText w:val=""/>
+      <w:lvlJc w:val="left"/>
+      <w:pPr>
+        <w:ind w:left="5040" w:hanging="360"/>
+      </w:pPr>
+      <w:rPr>
+        <w:rFonts w:ascii="Symbol" w:hAnsi="Symbol" w:hint="default"/>
+      </w:rPr>
+    </w:lvl>
+    <w:lvl w:ilvl="7" w:tplc="04160003" w:tentative="1">
+      <w:start w:val="1"/>
+      <w:numFmt w:val="bullet"/>
+      <w:lvlText w:val="o"/>
+      <w:lvlJc w:val="left"/>
+      <w:pPr>
+        <w:ind w:left="5760" w:hanging="360"/>
+      </w:pPr>
+      <w:rPr>
+        <w:rFonts w:ascii="Courier New" w:hAnsi="Courier New" w:cs="Courier New" w:hint="default"/>
+      </w:rPr>
+    </w:lvl>
+    <w:lvl w:ilvl="8" w:tplc="04160005" w:tentative="1">
+      <w:start w:val="1"/>
+      <w:numFmt w:val="bullet"/>
+      <w:lvlText w:val=""/>
+      <w:lvlJc w:val="left"/>
+      <w:pPr>
+        <w:ind w:left="6480" w:hanging="360"/>
+      </w:pPr>
+      <w:rPr>
+        <w:rFonts w:ascii="Wingdings" w:hAnsi="Wingdings" w:hint="default"/>
+      </w:rPr>
+    </w:lvl>
+  </w:abstractNum>
+  <w:abstractNum w:abstractNumId="4" w15:restartNumberingAfterBreak="0">
+    <w:nsid w:val="2C920A17"/>
+    <w:multiLevelType w:val="hybridMultilevel"/>
+    <w:tmpl w:val="B0F05720"/>
+    <w:lvl w:ilvl="0" w:tplc="04160001">
+      <w:start w:val="1"/>
+      <w:numFmt w:val="bullet"/>
+      <w:lvlText w:val=""/>
+      <w:lvlJc w:val="left"/>
+      <w:pPr>
+        <w:ind w:left="1440" w:hanging="360"/>
+      </w:pPr>
+      <w:rPr>
+        <w:rFonts w:ascii="Symbol" w:hAnsi="Symbol" w:hint="default"/>
+      </w:rPr>
+    </w:lvl>
+    <w:lvl w:ilvl="1" w:tplc="04160003" w:tentative="1">
+      <w:start w:val="1"/>
+      <w:numFmt w:val="bullet"/>
+      <w:lvlText w:val="o"/>
+      <w:lvlJc w:val="left"/>
+      <w:pPr>
+        <w:ind w:left="2160" w:hanging="360"/>
+      </w:pPr>
+      <w:rPr>
+        <w:rFonts w:ascii="Courier New" w:hAnsi="Courier New" w:cs="Courier New" w:hint="default"/>
+      </w:rPr>
+    </w:lvl>
+    <w:lvl w:ilvl="2" w:tplc="04160005" w:tentative="1">
+      <w:start w:val="1"/>
+      <w:numFmt w:val="bullet"/>
+      <w:lvlText w:val=""/>
+      <w:lvlJc w:val="left"/>
+      <w:pPr>
+        <w:ind w:left="2880" w:hanging="360"/>
+      </w:pPr>
+      <w:rPr>
+        <w:rFonts w:ascii="Wingdings" w:hAnsi="Wingdings" w:hint="default"/>
+      </w:rPr>
+    </w:lvl>
+    <w:lvl w:ilvl="3" w:tplc="04160001" w:tentative="1">
+      <w:start w:val="1"/>
+      <w:numFmt w:val="bullet"/>
+      <w:lvlText w:val=""/>
+      <w:lvlJc w:val="left"/>
+      <w:pPr>
+        <w:ind w:left="3600" w:hanging="360"/>
+      </w:pPr>
+      <w:rPr>
+        <w:rFonts w:ascii="Symbol" w:hAnsi="Symbol" w:hint="default"/>
+      </w:rPr>
+    </w:lvl>
+    <w:lvl w:ilvl="4" w:tplc="04160003" w:tentative="1">
+      <w:start w:val="1"/>
+      <w:numFmt w:val="bullet"/>
+      <w:lvlText w:val="o"/>
+      <w:lvlJc w:val="left"/>
+      <w:pPr>
+        <w:ind w:left="4320" w:hanging="360"/>
+      </w:pPr>
+      <w:rPr>
+        <w:rFonts w:ascii="Courier New" w:hAnsi="Courier New" w:cs="Courier New" w:hint="default"/>
+      </w:rPr>
+    </w:lvl>
+    <w:lvl w:ilvl="5" w:tplc="04160005" w:tentative="1">
+      <w:start w:val="1"/>
+      <w:numFmt w:val="bullet"/>
+      <w:lvlText w:val=""/>
+      <w:lvlJc w:val="left"/>
+      <w:pPr>
+        <w:ind w:left="5040" w:hanging="360"/>
+      </w:pPr>
+      <w:rPr>
+        <w:rFonts w:ascii="Wingdings" w:hAnsi="Wingdings" w:hint="default"/>
+      </w:rPr>
+    </w:lvl>
+    <w:lvl w:ilvl="6" w:tplc="04160001" w:tentative="1">
+      <w:start w:val="1"/>
+      <w:numFmt w:val="bullet"/>
+      <w:lvlText w:val=""/>
+      <w:lvlJc w:val="left"/>
+      <w:pPr>
+        <w:ind w:left="5760" w:hanging="360"/>
+      </w:pPr>
+      <w:rPr>
+        <w:rFonts w:ascii="Symbol" w:hAnsi="Symbol" w:hint="default"/>
+      </w:rPr>
+    </w:lvl>
+    <w:lvl w:ilvl="7" w:tplc="04160003" w:tentative="1">
+      <w:start w:val="1"/>
+      <w:numFmt w:val="bullet"/>
+      <w:lvlText w:val="o"/>
+      <w:lvlJc w:val="left"/>
+      <w:pPr>
+        <w:ind w:left="6480" w:hanging="360"/>
+      </w:pPr>
+      <w:rPr>
+        <w:rFonts w:ascii="Courier New" w:hAnsi="Courier New" w:cs="Courier New" w:hint="default"/>
+      </w:rPr>
+    </w:lvl>
+    <w:lvl w:ilvl="8" w:tplc="04160005" w:tentative="1">
+      <w:start w:val="1"/>
+      <w:numFmt w:val="bullet"/>
+      <w:lvlText w:val=""/>
+      <w:lvlJc w:val="left"/>
+      <w:pPr>
+        <w:ind w:left="7200" w:hanging="360"/>
+      </w:pPr>
+      <w:rPr>
+        <w:rFonts w:ascii="Wingdings" w:hAnsi="Wingdings" w:hint="default"/>
+      </w:rPr>
+    </w:lvl>
+  </w:abstractNum>
+  <w:abstractNum w:abstractNumId="5" w15:restartNumberingAfterBreak="0">
     <w:nsid w:val="506F0051"/>
     <w:multiLevelType w:val="hybridMultilevel"/>
     <w:tmpl w:val="9D72C9F8"/>
@@ -2153,10 +3183,22 @@
     </w:lvl>
   </w:abstractNum>
   <w:num w:numId="1">
+    <w:abstractNumId w:val="5"/>
+  </w:num>
+  <w:num w:numId="2">
     <w:abstractNumId w:val="1"/>
   </w:num>
-  <w:num w:numId="2">
+  <w:num w:numId="3">
     <w:abstractNumId w:val="0"/>
+  </w:num>
+  <w:num w:numId="4">
+    <w:abstractNumId w:val="4"/>
+  </w:num>
+  <w:num w:numId="5">
+    <w:abstractNumId w:val="3"/>
+  </w:num>
+  <w:num w:numId="6">
+    <w:abstractNumId w:val="2"/>
   </w:num>
 </w:numbering>
 </file>
@@ -3098,4 +4140,16 @@
     </a:ext>
   </a:extLst>
 </a:theme>
+</file>
+
+<file path=customXml/item1.xml><?xml version="1.0" encoding="utf-8"?>
+<b:Sources xmlns:b="http://schemas.openxmlformats.org/officeDocument/2006/bibliography" xmlns="http://schemas.openxmlformats.org/officeDocument/2006/bibliography" SelectedStyle="\APASixthEditionOfficeOnline.xsl" StyleName="APA" Version="6"/>
+</file>
+
+<file path=customXml/itemProps1.xml><?xml version="1.0" encoding="utf-8"?>
+<ds:datastoreItem xmlns:ds="http://schemas.openxmlformats.org/officeDocument/2006/customXml" ds:itemID="{C1461B65-32A4-40DD-A5FE-197A53FF1655}">
+  <ds:schemaRefs>
+    <ds:schemaRef ds:uri="http://schemas.openxmlformats.org/officeDocument/2006/bibliography"/>
+  </ds:schemaRefs>
+</ds:datastoreItem>
 </file>
--- a/T_Documentacao_Matheus.docx
+++ b/T_Documentacao_Matheus.docx
@@ -1977,7 +1977,28 @@
           <w:sz w:val="44"/>
           <w:szCs w:val="44"/>
         </w:rPr>
-        <w:t>Passo a passo do Backend:</w:t>
+        <w:t xml:space="preserve">Passo a passo do </w:t>
+      </w:r>
+      <w:r>
+        <w:rPr>
+          <w:rFonts w:ascii="Calibri Light" w:hAnsi="Calibri Light" w:cs="Calibri Light"/>
+          <w:b/>
+          <w:color w:val="7030A0"/>
+          <w:sz w:val="44"/>
+          <w:szCs w:val="44"/>
+          <w:u w:val="single"/>
+        </w:rPr>
+        <w:t>Backend</w:t>
+      </w:r>
+      <w:r>
+        <w:rPr>
+          <w:rFonts w:ascii="Calibri Light" w:hAnsi="Calibri Light" w:cs="Calibri Light"/>
+          <w:b/>
+          <w:color w:val="7030A0"/>
+          <w:sz w:val="44"/>
+          <w:szCs w:val="44"/>
+        </w:rPr>
+        <w:t>:</w:t>
       </w:r>
     </w:p>
     <w:p>
@@ -2080,6 +2101,7 @@
           <w:color w:val="000000" w:themeColor="text1"/>
           <w:sz w:val="24"/>
           <w:szCs w:val="24"/>
+          <w:u w:val="single"/>
         </w:rPr>
       </w:pPr>
       <w:proofErr w:type="gramStart"/>
@@ -2251,6 +2273,7 @@
           <w:szCs w:val="24"/>
         </w:rPr>
       </w:pPr>
+      <w:bookmarkStart w:id="0" w:name="_GoBack"/>
       <w:proofErr w:type="gramStart"/>
       <w:r>
         <w:rPr>
@@ -2272,6 +2295,7 @@
         <w:t xml:space="preserve"> 2.1.1</w:t>
       </w:r>
     </w:p>
+    <w:bookmarkEnd w:id="0"/>
     <w:p>
       <w:pPr>
         <w:shd w:val="clear" w:color="auto" w:fill="FFFFFF" w:themeFill="background1"/>
@@ -2345,18 +2369,18 @@
             <v:path o:extrusionok="f" gradientshapeok="t" o:connecttype="rect"/>
             <o:lock v:ext="edit" aspectratio="t"/>
           </v:shapetype>
-          <v:shape id="_x0000_i1029" type="#_x0000_t75" style="width:77.25pt;height:49.5pt" o:ole="">
+          <v:shape id="_x0000_i1025" type="#_x0000_t75" style="width:77.25pt;height:49.5pt" o:ole="">
             <v:imagedata r:id="rId11" o:title=""/>
           </v:shape>
-          <o:OLEObject Type="Embed" ProgID="Package" ShapeID="_x0000_i1029" DrawAspect="Icon" ObjectID="_1629813301" r:id="rId12"/>
+          <o:OLEObject Type="Embed" ProgID="Package" ShapeID="_x0000_i1025" DrawAspect="Icon" ObjectID="_1629889013" r:id="rId12"/>
         </w:object>
       </w:r>
       <w:r>
         <w:object w:dxaOrig="1541" w:dyaOrig="997">
-          <v:shape id="_x0000_i1028" type="#_x0000_t75" style="width:77.25pt;height:49.5pt" o:ole="">
+          <v:shape id="_x0000_i1026" type="#_x0000_t75" style="width:77.25pt;height:49.5pt" o:ole="">
             <v:imagedata r:id="rId13" o:title=""/>
           </v:shape>
-          <o:OLEObject Type="Embed" ProgID="Package" ShapeID="_x0000_i1028" DrawAspect="Icon" ObjectID="_1629813302" r:id="rId14"/>
+          <o:OLEObject Type="Embed" ProgID="Package" ShapeID="_x0000_i1026" DrawAspect="Icon" ObjectID="_1629889014" r:id="rId14"/>
         </w:object>
       </w:r>
       <w:r>
@@ -2364,23 +2388,23 @@
           <v:shape id="_x0000_i1027" type="#_x0000_t75" style="width:77.25pt;height:49.5pt" o:ole="">
             <v:imagedata r:id="rId15" o:title=""/>
           </v:shape>
-          <o:OLEObject Type="Embed" ProgID="Package" ShapeID="_x0000_i1027" DrawAspect="Icon" ObjectID="_1629813303" r:id="rId16"/>
+          <o:OLEObject Type="Embed" ProgID="Package" ShapeID="_x0000_i1027" DrawAspect="Icon" ObjectID="_1629889015" r:id="rId16"/>
         </w:object>
       </w:r>
       <w:r>
         <w:object w:dxaOrig="1541" w:dyaOrig="997">
-          <v:shape id="_x0000_i1026" type="#_x0000_t75" style="width:77.25pt;height:49.5pt" o:ole="">
+          <v:shape id="_x0000_i1028" type="#_x0000_t75" style="width:77.25pt;height:49.5pt" o:ole="">
             <v:imagedata r:id="rId17" o:title=""/>
           </v:shape>
-          <o:OLEObject Type="Embed" ProgID="Package" ShapeID="_x0000_i1026" DrawAspect="Icon" ObjectID="_1629813304" r:id="rId18"/>
+          <o:OLEObject Type="Embed" ProgID="Package" ShapeID="_x0000_i1028" DrawAspect="Icon" ObjectID="_1629889016" r:id="rId18"/>
         </w:object>
       </w:r>
       <w:r>
         <w:object w:dxaOrig="1541" w:dyaOrig="997">
-          <v:shape id="_x0000_i1025" type="#_x0000_t75" style="width:77.25pt;height:49.5pt" o:ole="">
+          <v:shape id="_x0000_i1029" type="#_x0000_t75" style="width:77.25pt;height:49.5pt" o:ole="">
             <v:imagedata r:id="rId19" o:title=""/>
           </v:shape>
-          <o:OLEObject Type="Embed" ProgID="Package" ShapeID="_x0000_i1025" DrawAspect="Icon" ObjectID="_1629813305" r:id="rId20"/>
+          <o:OLEObject Type="Embed" ProgID="Package" ShapeID="_x0000_i1029" DrawAspect="Icon" ObjectID="_1629889017" r:id="rId20"/>
         </w:object>
       </w:r>
     </w:p>
@@ -2504,8 +2528,6 @@
           <w:szCs w:val="24"/>
         </w:rPr>
       </w:pPr>
-      <w:bookmarkStart w:id="0" w:name="_GoBack"/>
-      <w:bookmarkEnd w:id="0"/>
     </w:p>
     <w:p>
       <w:pPr>
@@ -4147,7 +4169,7 @@
 </file>
 
 <file path=customXml/itemProps1.xml><?xml version="1.0" encoding="utf-8"?>
-<ds:datastoreItem xmlns:ds="http://schemas.openxmlformats.org/officeDocument/2006/customXml" ds:itemID="{C1461B65-32A4-40DD-A5FE-197A53FF1655}">
+<ds:datastoreItem xmlns:ds="http://schemas.openxmlformats.org/officeDocument/2006/customXml" ds:itemID="{8CC08034-54D9-4F4F-A68F-6C015173F148}">
   <ds:schemaRefs>
     <ds:schemaRef ds:uri="http://schemas.openxmlformats.org/officeDocument/2006/bibliography"/>
   </ds:schemaRefs>
